--- a/docs.docx
+++ b/docs.docx
@@ -64,10 +64,7 @@
         </w:numPr>
       </w:pPr>
       <w:r>
-        <w:t>Sprint backlog</w:t>
-      </w:r>
-      <w:r>
-        <w:t xml:space="preserve"> – súbor typu JSON</w:t>
+        <w:t>Sprint backlog – súbor typu JSON</w:t>
       </w:r>
       <w:r>
         <w:t>, obsahujúci dáta o sprint backlogu. JSON exportovaný z nástenky šprintu</w:t>
@@ -105,16 +102,24 @@
         <w:t>Po odoslaní formulára nástroj vygeneruje PDF súbor, ktorý</w:t>
       </w:r>
       <w:r>
-        <w:t xml:space="preserve"> má rozmery strán formátu A3, okrem poslednej, ktorá je prispôsobená vloženému obrázku.</w:t>
-      </w:r>
-      <w:r>
-        <w:t xml:space="preserve"> Výstup obsahuje stĺpce a karty z vložených JSON súborov s potrebnými údajmi.</w:t>
+        <w:t xml:space="preserve"> má rozmery strán formátu A</w:t>
+      </w:r>
+      <w:r>
+        <w:t>2</w:t>
+      </w:r>
+      <w:r>
+        <w:t>, okrem poslednej, ktorá je prispôsobená vloženému obrázku.</w:t>
+      </w:r>
+      <w:r>
+        <w:t xml:space="preserve"> Výstup obsahuje stĺpce a karty z vložených JSON súborov s potrebnými údajmi. </w:t>
+      </w:r>
+    </w:p>
+    <w:p>
+      <w:r>
+        <w:t>Nástroj obsah nezoraďuje ani neupravuje, vypíše ho tak ako je.</w:t>
       </w:r>
       <w:bookmarkStart w:id="0" w:name="_GoBack"/>
       <w:bookmarkEnd w:id="0"/>
-      <w:r>
-        <w:t xml:space="preserve"> </w:t>
-      </w:r>
     </w:p>
     <w:sectPr>
       <w:pgSz w:w="11906" w:h="16838"/>
